--- a/錄音文字稿/6 錄音稿.docx
+++ b/錄音文字稿/6 錄音稿.docx
@@ -1,6 +1,6 @@
 
 <file path=word/document.xml><?xml version="1.0" encoding="utf-8"?>
-<w:document xmlns:wpc="http://schemas.microsoft.com/office/word/2010/wordprocessingCanvas" xmlns:cx="http://schemas.microsoft.com/office/drawing/2014/chartex" xmlns:cx1="http://schemas.microsoft.com/office/drawing/2015/9/8/chartex" xmlns:mc="http://schemas.openxmlformats.org/markup-compatibility/2006" xmlns:o="urn:schemas-microsoft-com:office:office" xmlns:r="http://schemas.openxmlformats.org/officeDocument/2006/relationships" xmlns:m="http://schemas.openxmlformats.org/officeDocument/2006/math" xmlns:v="urn:schemas-microsoft-com:vml" xmlns:wp14="http://schemas.microsoft.com/office/word/2010/wordprocessingDrawing" xmlns:wp="http://schemas.openxmlformats.org/drawingml/2006/wordprocessingDrawing" xmlns:w10="urn:schemas-microsoft-com:office:word" xmlns:w="http://schemas.openxmlformats.org/wordprocessingml/2006/main" xmlns:w14="http://schemas.microsoft.com/office/word/2010/wordml" xmlns:w15="http://schemas.microsoft.com/office/word/2012/wordml" xmlns:w16se="http://schemas.microsoft.com/office/word/2015/wordml/symex" xmlns:wpg="http://schemas.microsoft.com/office/word/2010/wordprocessingGroup" xmlns:wpi="http://schemas.microsoft.com/office/word/2010/wordprocessingInk" xmlns:wne="http://schemas.microsoft.com/office/word/2006/wordml" xmlns:wps="http://schemas.microsoft.com/office/word/2010/wordprocessingShape" mc:Ignorable="w14 w15 w16se wp14">
+<w:document xmlns:wpc="http://schemas.microsoft.com/office/word/2010/wordprocessingCanvas" xmlns:cx="http://schemas.microsoft.com/office/drawing/2014/chartex" xmlns:cx1="http://schemas.microsoft.com/office/drawing/2015/9/8/chartex" xmlns:cx2="http://schemas.microsoft.com/office/drawing/2015/10/21/chartex" xmlns:cx3="http://schemas.microsoft.com/office/drawing/2016/5/9/chartex" xmlns:cx4="http://schemas.microsoft.com/office/drawing/2016/5/10/chartex" xmlns:cx5="http://schemas.microsoft.com/office/drawing/2016/5/11/chartex" xmlns:cx6="http://schemas.microsoft.com/office/drawing/2016/5/12/chartex" xmlns:cx7="http://schemas.microsoft.com/office/drawing/2016/5/13/chartex" xmlns:cx8="http://schemas.microsoft.com/office/drawing/2016/5/14/chartex" xmlns:mc="http://schemas.openxmlformats.org/markup-compatibility/2006" xmlns:aink="http://schemas.microsoft.com/office/drawing/2016/ink" xmlns:am3d="http://schemas.microsoft.com/office/drawing/2017/model3d" xmlns:o="urn:schemas-microsoft-com:office:office" xmlns:r="http://schemas.openxmlformats.org/officeDocument/2006/relationships" xmlns:m="http://schemas.openxmlformats.org/officeDocument/2006/math" xmlns:v="urn:schemas-microsoft-com:vml" xmlns:wp14="http://schemas.microsoft.com/office/word/2010/wordprocessingDrawing" xmlns:wp="http://schemas.openxmlformats.org/drawingml/2006/wordprocessingDrawing" xmlns:w10="urn:schemas-microsoft-com:office:word" xmlns:w="http://schemas.openxmlformats.org/wordprocessingml/2006/main" xmlns:w14="http://schemas.microsoft.com/office/word/2010/wordml" xmlns:w15="http://schemas.microsoft.com/office/word/2012/wordml" xmlns:w16cid="http://schemas.microsoft.com/office/word/2016/wordml/cid" xmlns:w16se="http://schemas.microsoft.com/office/word/2015/wordml/symex" xmlns:wpg="http://schemas.microsoft.com/office/word/2010/wordprocessingGroup" xmlns:wpi="http://schemas.microsoft.com/office/word/2010/wordprocessingInk" xmlns:wne="http://schemas.microsoft.com/office/word/2006/wordml" xmlns:wps="http://schemas.microsoft.com/office/word/2010/wordprocessingShape" mc:Ignorable="w14 w15 w16se w16cid wp14">
   <w:body>
     <w:p>
       <w:r>
@@ -106,11 +106,6 @@
                             </w:r>
                           </w:p>
                           <w:p>
-                            <w:pPr>
-                              <w:rPr>
-                                <w:rFonts w:hint="eastAsia"/>
-                              </w:rPr>
-                            </w:pPr>
                             <w:r>
                               <w:rPr>
                                 <w:rFonts w:hint="eastAsia"/>
@@ -120,11 +115,6 @@
                           </w:p>
                           <w:p/>
                           <w:p>
-                            <w:pPr>
-                              <w:rPr>
-                                <w:rFonts w:hint="eastAsia"/>
-                              </w:rPr>
-                            </w:pPr>
                             <w:r>
                               <w:rPr>
                                 <w:rFonts w:hint="eastAsia"/>
@@ -224,17 +214,55 @@
       </w:r>
     </w:p>
     <w:p>
+      <w:r>
+        <w:rPr>
+          <w:rFonts w:hint="eastAsia"/>
+        </w:rPr>
+        <w:t>我</w:t>
+      </w:r>
+      <w:r>
+        <w:rPr>
+          <w:rFonts w:hint="eastAsia"/>
+        </w:rPr>
+        <w:t>看到角落好像</w:t>
+      </w:r>
+      <w:r>
+        <w:rPr>
+          <w:rFonts w:hint="eastAsia"/>
+        </w:rPr>
+        <w:t>還有</w:t>
+      </w:r>
+      <w:r>
+        <w:rPr>
+          <w:rFonts w:hint="eastAsia"/>
+        </w:rPr>
+        <w:t>一個</w:t>
+      </w:r>
+      <w:r>
+        <w:rPr>
+          <w:rFonts w:hint="eastAsia"/>
+        </w:rPr>
+        <w:t>位子，趕緊</w:t>
+      </w:r>
+      <w:r>
+        <w:rPr>
+          <w:rFonts w:hint="eastAsia"/>
+        </w:rPr>
+        <w:t>上前</w:t>
+      </w:r>
+      <w:r>
+        <w:rPr>
+          <w:rFonts w:hint="eastAsia"/>
+        </w:rPr>
+        <w:t>佔了一角，</w:t>
+      </w:r>
+    </w:p>
+    <w:p>
       <w:pPr>
         <w:rPr>
           <w:rFonts w:hint="eastAsia"/>
         </w:rPr>
       </w:pPr>
-      <w:r>
-        <w:rPr>
-          <w:rFonts w:hint="eastAsia"/>
-        </w:rPr>
-        <w:t>我趁著還有位子的時候，趕緊佔了一角，</w:t>
-      </w:r>
     </w:p>
     <w:p>
       <w:pPr>
@@ -246,6 +274,14 @@
         <w:rPr>
           <w:rFonts w:hint="eastAsia"/>
         </w:rPr>
+        <w:t>我才吃了一口，</w:t>
+      </w:r>
+    </w:p>
+    <w:p>
+      <w:r>
+        <w:rPr>
+          <w:rFonts w:hint="eastAsia"/>
+        </w:rPr>
         <w:t>(</w:t>
       </w:r>
       <w:r>
@@ -264,28 +300,28 @@
         <w:rPr>
           <w:rFonts w:hint="eastAsia"/>
         </w:rPr>
-        <w:t>旁邊的貓發出陣陣低吼，</w:t>
-      </w:r>
-    </w:p>
-    <w:p>
-      <w:pPr>
-        <w:rPr>
-          <w:rFonts w:hint="eastAsia"/>
-        </w:rPr>
-      </w:pPr>
-      <w:r>
-        <w:rPr>
-          <w:rFonts w:hint="eastAsia"/>
-        </w:rPr>
-        <w:t>我只吃了一口，</w:t>
-      </w:r>
-    </w:p>
-    <w:p>
-      <w:pPr>
-        <w:rPr>
-          <w:rFonts w:hint="eastAsia"/>
-        </w:rPr>
-      </w:pPr>
+        <w:t>旁邊的貓發出陣陣低吼</w:t>
+      </w:r>
+      <w:r>
+        <w:rPr>
+          <w:rFonts w:hint="eastAsia"/>
+        </w:rPr>
+        <w:t>聲</w:t>
+      </w:r>
+      <w:r>
+        <w:rPr>
+          <w:rFonts w:hint="eastAsia"/>
+        </w:rPr>
+        <w:t>，</w:t>
+      </w:r>
+    </w:p>
+    <w:p>
+      <w:r>
+        <w:rPr>
+          <w:rFonts w:hint="eastAsia"/>
+        </w:rPr>
+        <w:t xml:space="preserve"> </w:t>
+      </w:r>
       <w:r>
         <w:rPr>
           <w:rFonts w:hint="eastAsia"/>
@@ -302,13 +338,7 @@
         <w:rPr>
           <w:rFonts w:hint="eastAsia"/>
         </w:rPr>
-        <w:t>)</w:t>
-      </w:r>
-      <w:r>
-        <w:rPr>
-          <w:rFonts w:hint="eastAsia"/>
-        </w:rPr>
-        <w:t xml:space="preserve"> (</w:t>
+        <w:t>) (</w:t>
       </w:r>
       <w:r>
         <w:rPr>
@@ -320,45 +350,71 @@
         <w:rPr>
           <w:rFonts w:hint="eastAsia"/>
         </w:rPr>
-        <w:t>)</w:t>
-      </w:r>
-      <w:r>
-        <w:rPr>
-          <w:rFonts w:hint="eastAsia"/>
-        </w:rPr>
-        <w:t xml:space="preserve"> </w:t>
-      </w:r>
-      <w:r>
-        <w:rPr>
-          <w:rFonts w:hint="eastAsia"/>
-        </w:rPr>
-        <w:t>旁邊的爪子朝著我的臉劃下，</w:t>
-      </w:r>
-    </w:p>
-    <w:p>
-      <w:pPr>
-        <w:rPr>
-          <w:rFonts w:hint="eastAsia"/>
-        </w:rPr>
-      </w:pPr>
-      <w:r>
-        <w:rPr>
-          <w:rFonts w:hint="eastAsia"/>
-        </w:rPr>
-        <w:t>接著是幾隻貓圍上來作勢要攻擊，</w:t>
-      </w:r>
-    </w:p>
-    <w:p>
-      <w:pPr>
-        <w:rPr>
-          <w:rFonts w:hint="eastAsia"/>
-        </w:rPr>
-      </w:pPr>
-      <w:r>
-        <w:rPr>
-          <w:rFonts w:hint="eastAsia"/>
-        </w:rPr>
-        <w:t>我好像不該走進來的，快點離開好了。</w:t>
+        <w:t xml:space="preserve">) </w:t>
+      </w:r>
+      <w:r>
+        <w:rPr>
+          <w:rFonts w:hint="eastAsia"/>
+        </w:rPr>
+        <w:t>我身旁</w:t>
+      </w:r>
+      <w:r>
+        <w:rPr>
+          <w:rFonts w:hint="eastAsia"/>
+        </w:rPr>
+        <w:t>的爪子</w:t>
+      </w:r>
+      <w:r>
+        <w:rPr>
+          <w:rFonts w:hint="eastAsia"/>
+        </w:rPr>
+        <w:t>突然</w:t>
+      </w:r>
+      <w:r>
+        <w:rPr>
+          <w:rFonts w:hint="eastAsia"/>
+        </w:rPr>
+        <w:t>朝著我的臉劃下，</w:t>
+      </w:r>
+    </w:p>
+    <w:p>
+      <w:r>
+        <w:rPr>
+          <w:rFonts w:hint="eastAsia"/>
+        </w:rPr>
+        <w:t>接著是幾隻貓圍上來作勢要</w:t>
+      </w:r>
+      <w:r>
+        <w:rPr>
+          <w:rFonts w:hint="eastAsia"/>
+        </w:rPr>
+        <w:t>向我</w:t>
+      </w:r>
+      <w:r>
+        <w:rPr>
+          <w:rFonts w:hint="eastAsia"/>
+        </w:rPr>
+        <w:t>攻擊，</w:t>
+      </w:r>
+    </w:p>
+    <w:p>
+      <w:r>
+        <w:rPr>
+          <w:rFonts w:hint="eastAsia"/>
+        </w:rPr>
+        <w:t>我好像不</w:t>
+      </w:r>
+      <w:r>
+        <w:rPr>
+          <w:rFonts w:hint="eastAsia"/>
+        </w:rPr>
+        <w:t>小心闖進他們的地盤了，還是趕快</w:t>
+      </w:r>
+      <w:r>
+        <w:rPr>
+          <w:rFonts w:hint="eastAsia"/>
+        </w:rPr>
+        <w:t>離開好了。</w:t>
       </w:r>
       <w:r>
         <w:rPr>
@@ -444,11 +500,6 @@
                             </w:r>
                           </w:p>
                           <w:p>
-                            <w:pPr>
-                              <w:rPr>
-                                <w:rFonts w:hint="eastAsia"/>
-                              </w:rPr>
-                            </w:pPr>
                             <w:r>
                               <w:rPr>
                                 <w:rFonts w:hint="eastAsia"/>
@@ -458,11 +509,6 @@
                           </w:p>
                           <w:p/>
                           <w:p>
-                            <w:pPr>
-                              <w:rPr>
-                                <w:rFonts w:hint="eastAsia"/>
-                              </w:rPr>
-                            </w:pPr>
                             <w:r>
                               <w:rPr>
                                 <w:rFonts w:hint="eastAsia"/>
@@ -564,96 +610,120 @@
       </w:r>
     </w:p>
     <w:p>
+      <w:r>
+        <w:rPr>
+          <w:rFonts w:hint="eastAsia"/>
+        </w:rPr>
+        <w:t>(</w:t>
+      </w:r>
+      <w:r>
+        <w:rPr>
+          <w:rFonts w:hint="eastAsia"/>
+        </w:rPr>
+        <w:t>奔跑後的喘氣</w:t>
+      </w:r>
+      <w:r>
+        <w:rPr>
+          <w:rFonts w:hint="eastAsia"/>
+        </w:rPr>
+        <w:t xml:space="preserve"> </w:t>
+      </w:r>
+      <w:r>
+        <w:rPr>
+          <w:rFonts w:hint="eastAsia"/>
+        </w:rPr>
+        <w:t>急</w:t>
+      </w:r>
+      <w:r>
+        <w:rPr>
+          <w:rFonts w:hint="eastAsia"/>
+        </w:rPr>
+        <w:t>-&gt;</w:t>
+      </w:r>
+      <w:r>
+        <w:rPr>
+          <w:rFonts w:hint="eastAsia"/>
+        </w:rPr>
+        <w:t>緩，</w:t>
+      </w:r>
+      <w:r>
+        <w:rPr>
+          <w:rFonts w:hint="eastAsia"/>
+        </w:rPr>
+        <w:t>2-3</w:t>
+      </w:r>
+      <w:r>
+        <w:rPr>
+          <w:rFonts w:hint="eastAsia"/>
+        </w:rPr>
+        <w:t>秒</w:t>
+      </w:r>
+      <w:r>
+        <w:rPr>
+          <w:rFonts w:hint="eastAsia"/>
+        </w:rPr>
+        <w:t>)</w:t>
+      </w:r>
+    </w:p>
+    <w:p>
+      <w:r>
+        <w:rPr>
+          <w:rFonts w:hint="eastAsia"/>
+        </w:rPr>
+        <w:t>冷</w:t>
+      </w:r>
+      <w:r>
+        <w:rPr>
+          <w:rFonts w:hint="eastAsia"/>
+        </w:rPr>
+        <w:t>風吹在臉上，嘴角被抓傷的傷口好痛</w:t>
+      </w:r>
+      <w:r>
+        <w:rPr>
+          <w:rFonts w:hint="eastAsia"/>
+        </w:rPr>
+        <w:t xml:space="preserve">.. </w:t>
+      </w:r>
+    </w:p>
+    <w:p>
       <w:pPr>
         <w:rPr>
           <w:rFonts w:hint="eastAsia"/>
         </w:rPr>
       </w:pPr>
-      <w:r>
-        <w:rPr>
-          <w:rFonts w:hint="eastAsia"/>
-        </w:rPr>
-        <w:t>(</w:t>
-      </w:r>
-      <w:r>
-        <w:rPr>
-          <w:rFonts w:hint="eastAsia"/>
-        </w:rPr>
-        <w:t>奔跑後的喘氣</w:t>
-      </w:r>
-      <w:r>
-        <w:rPr>
-          <w:rFonts w:hint="eastAsia"/>
-        </w:rPr>
-        <w:t xml:space="preserve"> </w:t>
-      </w:r>
-      <w:r>
-        <w:rPr>
-          <w:rFonts w:hint="eastAsia"/>
-        </w:rPr>
-        <w:t>急</w:t>
-      </w:r>
-      <w:r>
-        <w:rPr>
-          <w:rFonts w:hint="eastAsia"/>
-        </w:rPr>
-        <w:t>-&gt;</w:t>
-      </w:r>
-      <w:r>
-        <w:rPr>
-          <w:rFonts w:hint="eastAsia"/>
-        </w:rPr>
-        <w:t>緩，</w:t>
-      </w:r>
-      <w:r>
-        <w:rPr>
-          <w:rFonts w:hint="eastAsia"/>
-        </w:rPr>
-        <w:t>2-3</w:t>
-      </w:r>
-      <w:r>
-        <w:rPr>
-          <w:rFonts w:hint="eastAsia"/>
-        </w:rPr>
-        <w:t>秒</w:t>
-      </w:r>
-      <w:r>
-        <w:rPr>
-          <w:rFonts w:hint="eastAsia"/>
-        </w:rPr>
-        <w:t>)</w:t>
-      </w:r>
-    </w:p>
-    <w:p>
-      <w:pPr>
-        <w:rPr>
-          <w:rFonts w:hint="eastAsia"/>
-        </w:rPr>
-      </w:pPr>
-      <w:r>
-        <w:rPr>
-          <w:rFonts w:hint="eastAsia"/>
-        </w:rPr>
-        <w:t>風吹在臉上，嘴角被抓傷的傷口好痛</w:t>
-      </w:r>
-      <w:r>
-        <w:rPr>
-          <w:rFonts w:hint="eastAsia"/>
-        </w:rPr>
-        <w:t xml:space="preserve">.. </w:t>
-      </w:r>
-    </w:p>
-    <w:p/>
-    <w:p/>
-    <w:p>
-      <w:r>
-        <w:rPr>
-          <w:rFonts w:hint="eastAsia"/>
-        </w:rPr>
-        <w:t>肚子真的餓到受不了，只好往回走繼續找食物了。</w:t>
-      </w:r>
-    </w:p>
-    <w:p/>
+    </w:p>
+    <w:p>
+      <w:r>
+        <w:rPr>
+          <w:rFonts w:hint="eastAsia"/>
+        </w:rPr>
+        <w:t>肚子</w:t>
+      </w:r>
+      <w:r>
+        <w:rPr>
+          <w:rFonts w:hint="eastAsia"/>
+        </w:rPr>
+        <w:t>還是</w:t>
+      </w:r>
+      <w:r>
+        <w:rPr>
+          <w:rFonts w:hint="eastAsia"/>
+        </w:rPr>
+        <w:t>餓到受不了，只好繼續</w:t>
+      </w:r>
+      <w:r>
+        <w:rPr>
+          <w:rFonts w:hint="eastAsia"/>
+        </w:rPr>
+        <w:t>往前</w:t>
+      </w:r>
+      <w:r>
+        <w:rPr>
+          <w:rFonts w:hint="eastAsia"/>
+        </w:rPr>
+        <w:t>找食物了。</w:t>
+      </w:r>
+    </w:p>
     <w:p/>
     <w:p>
       <w:pPr>
@@ -724,11 +794,6 @@
                             </w:r>
                           </w:p>
                           <w:p>
-                            <w:pPr>
-                              <w:rPr>
-                                <w:rFonts w:hint="eastAsia"/>
-                              </w:rPr>
-                            </w:pPr>
                             <w:r>
                               <w:rPr>
                                 <w:rFonts w:hint="eastAsia"/>
@@ -758,11 +823,6 @@
                             </w:r>
                           </w:p>
                           <w:p>
-                            <w:pPr>
-                              <w:rPr>
-                                <w:rFonts w:hint="eastAsia"/>
-                              </w:rPr>
-                            </w:pPr>
                             <w:r>
                               <w:t>-&gt;</w:t>
                             </w:r>
@@ -875,7 +935,35 @@
         <w:rPr>
           <w:rFonts w:hint="eastAsia"/>
         </w:rPr>
-        <w:t>回到剛剛醒來的垃圾堆，</w:t>
+        <w:t>我走進了不遠的另一條巷子裡</w:t>
+      </w:r>
+    </w:p>
+    <w:p>
+      <w:r>
+        <w:rPr>
+          <w:rFonts w:hint="eastAsia"/>
+        </w:rPr>
+        <w:t>發現了一個</w:t>
+      </w:r>
+      <w:r>
+        <w:rPr>
+          <w:rFonts w:hint="eastAsia"/>
+        </w:rPr>
+        <w:t>垃圾堆，</w:t>
+      </w:r>
+    </w:p>
+    <w:p>
+      <w:r>
+        <w:rPr>
+          <w:rFonts w:hint="eastAsia"/>
+        </w:rPr>
+        <w:t>我用爪子</w:t>
+      </w:r>
+      <w:r>
+        <w:rPr>
+          <w:rFonts w:hint="eastAsia"/>
+        </w:rPr>
+        <w:t>把垃圾袋通通抓破，只想找到一點食物來吃，</w:t>
       </w:r>
     </w:p>
     <w:p>
@@ -884,19 +972,8 @@
           <w:rFonts w:hint="eastAsia"/>
         </w:rPr>
       </w:pPr>
-      <w:r>
-        <w:rPr>
-          <w:rFonts w:hint="eastAsia"/>
-        </w:rPr>
-        <w:t>把垃圾袋通通抓破，只想找到一點食物來吃，</w:t>
-      </w:r>
-    </w:p>
-    <w:p>
-      <w:pPr>
-        <w:rPr>
-          <w:rFonts w:hint="eastAsia"/>
-        </w:rPr>
-      </w:pPr>
+    </w:p>
+    <w:p>
       <w:r>
         <w:rPr>
           <w:rFonts w:hint="eastAsia"/>
@@ -905,24 +982,44 @@
       </w:r>
     </w:p>
     <w:p>
-      <w:pPr>
-        <w:rPr>
-          <w:rFonts w:hint="eastAsia"/>
-        </w:rPr>
-      </w:pPr>
-      <w:r>
-        <w:rPr>
-          <w:rFonts w:hint="eastAsia"/>
-        </w:rPr>
-        <w:t>挖到一盒沒吃完的咖哩，裡面還有一點雞肉塊，</w:t>
-      </w:r>
-    </w:p>
-    <w:p>
-      <w:pPr>
-        <w:rPr>
-          <w:rFonts w:hint="eastAsia"/>
-        </w:rPr>
-      </w:pPr>
+      <w:r>
+        <w:rPr>
+          <w:rFonts w:hint="eastAsia"/>
+        </w:rPr>
+        <w:t>我終於</w:t>
+      </w:r>
+      <w:r>
+        <w:rPr>
+          <w:rFonts w:hint="eastAsia"/>
+        </w:rPr>
+        <w:t>挖到</w:t>
+      </w:r>
+      <w:r>
+        <w:rPr>
+          <w:rFonts w:hint="eastAsia"/>
+        </w:rPr>
+        <w:t>了</w:t>
+      </w:r>
+      <w:r>
+        <w:rPr>
+          <w:rFonts w:hint="eastAsia"/>
+        </w:rPr>
+        <w:t>一盒</w:t>
+      </w:r>
+      <w:r>
+        <w:rPr>
+          <w:rFonts w:hint="eastAsia"/>
+        </w:rPr>
+        <w:t>還</w:t>
+      </w:r>
+      <w:r>
+        <w:rPr>
+          <w:rFonts w:hint="eastAsia"/>
+        </w:rPr>
+        <w:t>沒吃完的咖哩，裡面還有一點雞肉塊，</w:t>
+      </w:r>
+    </w:p>
+    <w:p>
       <w:r>
         <w:rPr>
           <w:rFonts w:hint="eastAsia"/>
@@ -931,11 +1028,6 @@
       </w:r>
     </w:p>
     <w:p>
-      <w:pPr>
-        <w:rPr>
-          <w:rFonts w:hint="eastAsia"/>
-        </w:rPr>
-      </w:pPr>
       <w:r>
         <w:rPr>
           <w:rFonts w:hint="eastAsia"/>
@@ -969,19 +1061,11 @@
         </w:rPr>
         <w:t>自己發出</w:t>
       </w:r>
-      <w:proofErr w:type="spellStart"/>
-      <w:r>
-        <w:rPr>
-          <w:rFonts w:hint="eastAsia"/>
-        </w:rPr>
-        <w:t>Mmm</w:t>
-      </w:r>
-      <w:proofErr w:type="spellEnd"/>
-      <w:r>
-        <w:rPr>
-          <w:rFonts w:hint="eastAsia"/>
-        </w:rPr>
-        <w:t>..</w:t>
+      <w:r>
+        <w:rPr>
+          <w:rFonts w:hint="eastAsia"/>
+        </w:rPr>
+        <w:t>Mmm..</w:t>
       </w:r>
       <w:r>
         <w:rPr>
@@ -996,19 +1080,25 @@
         <w:t>)</w:t>
       </w:r>
     </w:p>
-    <w:p>
-      <w:pPr>
-        <w:rPr>
-          <w:rFonts w:hint="eastAsia"/>
-        </w:rPr>
-      </w:pPr>
-    </w:p>
-    <w:p>
-      <w:r>
-        <w:rPr>
-          <w:rFonts w:hint="eastAsia"/>
-        </w:rPr>
-        <w:t>原來冷掉的咖哩飯，可以這麼好吃。</w:t>
+    <w:p/>
+    <w:p>
+      <w:r>
+        <w:rPr>
+          <w:rFonts w:hint="eastAsia"/>
+        </w:rPr>
+        <w:t>原來冷掉的咖哩飯，</w:t>
+      </w:r>
+      <w:r>
+        <w:rPr>
+          <w:rFonts w:hint="eastAsia"/>
+        </w:rPr>
+        <w:t>也</w:t>
+      </w:r>
+      <w:r>
+        <w:rPr>
+          <w:rFonts w:hint="eastAsia"/>
+        </w:rPr>
+        <w:t>可以這麼好吃。</w:t>
       </w:r>
     </w:p>
     <w:p/>
@@ -1077,11 +1167,6 @@
                             </w:r>
                           </w:p>
                           <w:p>
-                            <w:pPr>
-                              <w:rPr>
-                                <w:rFonts w:hint="eastAsia"/>
-                              </w:rPr>
-                            </w:pPr>
                             <w:r>
                               <w:rPr>
                                 <w:rFonts w:hint="eastAsia"/>
@@ -1091,11 +1176,6 @@
                           </w:p>
                           <w:p/>
                           <w:p>
-                            <w:pPr>
-                              <w:rPr>
-                                <w:rFonts w:hint="eastAsia"/>
-                              </w:rPr>
-                            </w:pPr>
                             <w:r>
                               <w:rPr>
                                 <w:rFonts w:hint="eastAsia"/>
@@ -1211,6 +1291,28 @@
       </w:r>
     </w:p>
     <w:p>
+      <w:r>
+        <w:rPr>
+          <w:rFonts w:hint="eastAsia"/>
+        </w:rPr>
+        <w:t>今天還是一樣，跑來運動公園曬曬太陽，</w:t>
+      </w:r>
+    </w:p>
+    <w:p>
+      <w:r>
+        <w:rPr>
+          <w:rFonts w:hint="eastAsia"/>
+        </w:rPr>
+        <w:t>我已經習慣了變成貓後的生活</w:t>
+      </w:r>
+      <w:r>
+        <w:rPr>
+          <w:rFonts w:hint="eastAsia"/>
+        </w:rPr>
+        <w:t>，</w:t>
+      </w:r>
+    </w:p>
+    <w:p>
       <w:pPr>
         <w:rPr>
           <w:rFonts w:hint="eastAsia"/>
@@ -1220,35 +1322,213 @@
         <w:rPr>
           <w:rFonts w:hint="eastAsia"/>
         </w:rPr>
-        <w:t>今天還是一樣，跑來運動公園曬曬太陽，</w:t>
+        <w:t>也知道該去哪裡找人們不要的食物來充飢</w:t>
+      </w:r>
+    </w:p>
+    <w:p>
+      <w:pPr>
+        <w:rPr>
+          <w:rFonts w:hint="eastAsia"/>
+        </w:rPr>
+      </w:pPr>
+    </w:p>
+    <w:p>
+      <w:pPr>
+        <w:rPr>
+          <w:rFonts w:hint="eastAsia"/>
+        </w:rPr>
+      </w:pPr>
+    </w:p>
+    <w:p>
+      <w:r>
+        <w:rPr>
+          <w:rFonts w:hint="eastAsia"/>
+        </w:rPr>
+        <w:lastRenderedPageBreak/>
+        <w:t>又看到那個女生了</w:t>
+      </w:r>
+      <w:r>
+        <w:rPr>
+          <w:rFonts w:hint="eastAsia"/>
+        </w:rPr>
+        <w:t>! (</w:t>
+      </w:r>
+      <w:r>
+        <w:rPr>
+          <w:rFonts w:hint="eastAsia"/>
+        </w:rPr>
+        <w:t>微驚訝</w:t>
+      </w:r>
+      <w:r>
+        <w:rPr>
+          <w:rFonts w:hint="eastAsia"/>
+        </w:rPr>
+        <w:t>)</w:t>
+      </w:r>
+    </w:p>
+    <w:p>
+      <w:r>
+        <w:rPr>
+          <w:rFonts w:hint="eastAsia"/>
+        </w:rPr>
+        <w:t>她常常來這裡散步，每次</w:t>
+      </w:r>
+      <w:r>
+        <w:rPr>
+          <w:rFonts w:hint="eastAsia"/>
+        </w:rPr>
+        <w:t>她</w:t>
+      </w:r>
+      <w:r>
+        <w:rPr>
+          <w:rFonts w:hint="eastAsia"/>
+        </w:rPr>
+        <w:t>都會</w:t>
+      </w:r>
+      <w:r>
+        <w:rPr>
+          <w:rFonts w:hint="eastAsia"/>
+        </w:rPr>
+        <w:t>帶一些食物來</w:t>
+      </w:r>
+      <w:r>
+        <w:rPr>
+          <w:rFonts w:hint="eastAsia"/>
+        </w:rPr>
+        <w:t>，</w:t>
+      </w:r>
+    </w:p>
+    <w:p>
+      <w:r>
+        <w:rPr>
+          <w:rFonts w:hint="eastAsia"/>
+        </w:rPr>
+        <w:t>放到那個草叢的碗裡之後就會離開。</w:t>
+      </w:r>
+    </w:p>
+    <w:p>
+      <w:r>
+        <w:rPr>
+          <w:rFonts w:hint="eastAsia"/>
+        </w:rPr>
+        <w:t>這裡有很多其他的流浪貓，我都會在旁邊觀察很久才過去吃，</w:t>
+      </w:r>
+    </w:p>
+    <w:p>
+      <w:r>
+        <w:rPr>
+          <w:rFonts w:hint="eastAsia"/>
+        </w:rPr>
+        <w:t>她今天居然沒有離開耶</w:t>
+      </w:r>
+      <w:r>
+        <w:rPr>
+          <w:rFonts w:hint="eastAsia"/>
+        </w:rPr>
+        <w:t xml:space="preserve">? </w:t>
+      </w:r>
+      <w:r>
+        <w:rPr>
+          <w:rFonts w:hint="eastAsia"/>
+        </w:rPr>
+        <w:t>一直坐在旁邊的長椅上，</w:t>
+      </w:r>
+    </w:p>
+    <w:p>
+      <w:r>
+        <w:rPr>
+          <w:rFonts w:hint="eastAsia"/>
+        </w:rPr>
+        <w:t>她輕輕地笑著，很溫暖，讓</w:t>
+      </w:r>
+      <w:r>
+        <w:rPr>
+          <w:rFonts w:hint="eastAsia"/>
+        </w:rPr>
+        <w:t>我</w:t>
+      </w:r>
+      <w:r>
+        <w:rPr>
+          <w:rFonts w:hint="eastAsia"/>
+        </w:rPr>
+        <w:t>很想靠近她。</w:t>
+      </w:r>
+    </w:p>
+    <w:p/>
+    <w:p>
+      <w:r>
+        <w:rPr>
+          <w:rFonts w:hint="eastAsia"/>
+        </w:rPr>
+        <w:t>我趁著沒有其他貓的時候，悄悄地走近，</w:t>
+      </w:r>
+    </w:p>
+    <w:p>
+      <w:r>
+        <w:rPr>
+          <w:rFonts w:hint="eastAsia"/>
+        </w:rPr>
+        <w:t>好像</w:t>
+      </w:r>
+      <w:r>
+        <w:rPr>
+          <w:rFonts w:hint="eastAsia"/>
+        </w:rPr>
+        <w:t>被她發現了</w:t>
+      </w:r>
+      <w:r>
+        <w:rPr>
+          <w:rFonts w:hint="eastAsia"/>
+        </w:rPr>
+        <w:t xml:space="preserve">! </w:t>
+      </w:r>
+      <w:r>
+        <w:rPr>
+          <w:rFonts w:hint="eastAsia"/>
+        </w:rPr>
+        <w:t>她一直往我這裡偷看，</w:t>
+      </w:r>
+    </w:p>
+    <w:p>
+      <w:r>
+        <w:rPr>
+          <w:rFonts w:hint="eastAsia"/>
+        </w:rPr>
+        <w:t>這讓我很緊張，只好越吃越快</w:t>
       </w:r>
     </w:p>
     <w:p/>
     <w:p/>
-    <w:p/>
-    <w:p>
-      <w:pPr>
-        <w:rPr>
-          <w:rFonts w:hint="eastAsia"/>
-        </w:rPr>
-      </w:pPr>
-      <w:r>
-        <w:rPr>
-          <w:rFonts w:hint="eastAsia"/>
-        </w:rPr>
-        <w:t>又看到那個女生了</w:t>
-      </w:r>
-      <w:r>
-        <w:rPr>
-          <w:rFonts w:hint="eastAsia"/>
-        </w:rPr>
-        <w:t>! (</w:t>
-      </w:r>
-      <w:r>
-        <w:rPr>
-          <w:rFonts w:hint="eastAsia"/>
-        </w:rPr>
-        <w:t>微驚訝</w:t>
+    <w:p>
+      <w:r>
+        <w:rPr>
+          <w:rFonts w:hint="eastAsia"/>
+        </w:rPr>
+        <w:t>嗯</w:t>
+      </w:r>
+      <w:r>
+        <w:rPr>
+          <w:rFonts w:hint="eastAsia"/>
+        </w:rPr>
+        <w:t>? (</w:t>
+      </w:r>
+      <w:r>
+        <w:rPr>
+          <w:rFonts w:hint="eastAsia"/>
+        </w:rPr>
+        <w:t>微疑問</w:t>
+      </w:r>
+      <w:r>
+        <w:rPr>
+          <w:rFonts w:hint="eastAsia"/>
+        </w:rPr>
+        <w:t>+</w:t>
+      </w:r>
+      <w:r>
+        <w:rPr>
+          <w:rFonts w:hint="eastAsia"/>
+        </w:rPr>
+        <w:t>驚訝，急促的</w:t>
       </w:r>
       <w:r>
         <w:rPr>
@@ -1258,172 +1538,61 @@
       </w:r>
     </w:p>
     <w:p>
-      <w:pPr>
-        <w:rPr>
-          <w:rFonts w:hint="eastAsia"/>
-        </w:rPr>
-      </w:pPr>
-      <w:r>
-        <w:rPr>
-          <w:rFonts w:hint="eastAsia"/>
-        </w:rPr>
-        <w:t>她常常來這裡散步，每次都會去超商買一些吃的，</w:t>
-      </w:r>
-    </w:p>
-    <w:p>
-      <w:pPr>
-        <w:rPr>
-          <w:rFonts w:hint="eastAsia"/>
-        </w:rPr>
-      </w:pPr>
-      <w:r>
-        <w:rPr>
-          <w:rFonts w:hint="eastAsia"/>
-        </w:rPr>
-        <w:lastRenderedPageBreak/>
-        <w:t>放到那個草叢的碗裡之後就會離開。</w:t>
-      </w:r>
-    </w:p>
-    <w:p>
-      <w:pPr>
-        <w:rPr>
-          <w:rFonts w:hint="eastAsia"/>
-        </w:rPr>
-      </w:pPr>
-      <w:r>
-        <w:rPr>
-          <w:rFonts w:hint="eastAsia"/>
-        </w:rPr>
-        <w:t>這裡有很多其他的流浪貓，我都會在旁邊觀察很久才過去吃，</w:t>
-      </w:r>
-    </w:p>
-    <w:p>
-      <w:pPr>
-        <w:rPr>
-          <w:rFonts w:hint="eastAsia"/>
-        </w:rPr>
-      </w:pPr>
-      <w:r>
-        <w:rPr>
-          <w:rFonts w:hint="eastAsia"/>
-        </w:rPr>
-        <w:t>她今天居然沒有離開耶</w:t>
-      </w:r>
-      <w:r>
-        <w:rPr>
-          <w:rFonts w:hint="eastAsia"/>
-        </w:rPr>
-        <w:t xml:space="preserve">? </w:t>
-      </w:r>
-      <w:r>
-        <w:rPr>
-          <w:rFonts w:hint="eastAsia"/>
-        </w:rPr>
-        <w:t>一直坐在旁邊的長椅上，</w:t>
-      </w:r>
-    </w:p>
-    <w:p>
-      <w:pPr>
-        <w:rPr>
-          <w:rFonts w:hint="eastAsia"/>
-        </w:rPr>
-      </w:pPr>
-      <w:r>
-        <w:rPr>
-          <w:rFonts w:hint="eastAsia"/>
-        </w:rPr>
-        <w:t>她輕輕地笑著，很溫暖，讓人很想靠近她。</w:t>
-      </w:r>
-    </w:p>
-    <w:p/>
-    <w:p>
-      <w:pPr>
-        <w:rPr>
-          <w:rFonts w:hint="eastAsia"/>
-        </w:rPr>
-      </w:pPr>
-      <w:r>
-        <w:rPr>
-          <w:rFonts w:hint="eastAsia"/>
-        </w:rPr>
-        <w:t>我趁著沒有其他貓的時候，悄悄地走近，</w:t>
-      </w:r>
-    </w:p>
-    <w:p>
-      <w:pPr>
-        <w:rPr>
-          <w:rFonts w:hint="eastAsia"/>
-        </w:rPr>
-      </w:pPr>
-      <w:r>
-        <w:rPr>
-          <w:rFonts w:hint="eastAsia"/>
-        </w:rPr>
-        <w:t>被她發現了</w:t>
-      </w:r>
-      <w:r>
-        <w:rPr>
-          <w:rFonts w:hint="eastAsia"/>
-        </w:rPr>
-        <w:t xml:space="preserve">! </w:t>
-      </w:r>
-      <w:r>
-        <w:rPr>
-          <w:rFonts w:hint="eastAsia"/>
-        </w:rPr>
-        <w:t>她一直往我這裡偷看，</w:t>
-      </w:r>
-    </w:p>
-    <w:p>
-      <w:pPr>
-        <w:rPr>
-          <w:rFonts w:hint="eastAsia"/>
-        </w:rPr>
-      </w:pPr>
-      <w:r>
-        <w:rPr>
-          <w:rFonts w:hint="eastAsia"/>
-        </w:rPr>
-        <w:t>這樣讓我很緊張，只好越吃越快</w:t>
+      <w:r>
+        <w:rPr>
+          <w:rFonts w:hint="eastAsia"/>
+        </w:rPr>
+        <w:t>她忽然從椅子上站起來，在我的旁邊</w:t>
+      </w:r>
+      <w:r>
+        <w:rPr>
+          <w:rFonts w:hint="eastAsia"/>
+        </w:rPr>
+        <w:t>蹲下來</w:t>
+      </w:r>
+      <w:r>
+        <w:rPr>
+          <w:rFonts w:hint="eastAsia"/>
+        </w:rPr>
+        <w:t>，</w:t>
+      </w:r>
+    </w:p>
+    <w:p>
+      <w:r>
+        <w:rPr>
+          <w:rFonts w:hint="eastAsia"/>
+        </w:rPr>
+        <w:t>但她只是靜靜地看著我吃，</w:t>
+      </w:r>
+    </w:p>
+    <w:p>
+      <w:r>
+        <w:rPr>
+          <w:rFonts w:hint="eastAsia"/>
+        </w:rPr>
+        <w:t>這個人好溫柔，我好喜歡她</w:t>
       </w:r>
     </w:p>
     <w:p/>
     <w:p/>
     <w:p>
-      <w:pPr>
-        <w:rPr>
-          <w:rFonts w:hint="eastAsia"/>
-        </w:rPr>
-      </w:pPr>
-      <w:r>
-        <w:rPr>
-          <w:rFonts w:hint="eastAsia"/>
-        </w:rPr>
-        <w:t>嗯</w:t>
-      </w:r>
-      <w:r>
-        <w:rPr>
-          <w:rFonts w:hint="eastAsia"/>
-        </w:rPr>
-        <w:t>? (</w:t>
-      </w:r>
-      <w:r>
-        <w:rPr>
-          <w:rFonts w:hint="eastAsia"/>
-        </w:rPr>
-        <w:t>微疑問</w:t>
-      </w:r>
-      <w:r>
-        <w:rPr>
-          <w:rFonts w:hint="eastAsia"/>
-        </w:rPr>
-        <w:t>+</w:t>
-      </w:r>
-      <w:r>
-        <w:rPr>
-          <w:rFonts w:hint="eastAsia"/>
-        </w:rPr>
-        <w:t>驚訝，急促的</w:t>
+      <w:r>
+        <w:rPr>
+          <w:rFonts w:hint="eastAsia"/>
+        </w:rPr>
+        <w:t>吃完了</w:t>
+      </w:r>
+      <w:r>
+        <w:rPr>
+          <w:rFonts w:hint="eastAsia"/>
+        </w:rPr>
+        <w:t xml:space="preserve"> (</w:t>
+      </w:r>
+      <w:r>
+        <w:rPr>
+          <w:rFonts w:hint="eastAsia"/>
+        </w:rPr>
+        <w:t>稍微停頓</w:t>
       </w:r>
       <w:r>
         <w:rPr>
@@ -1433,176 +1602,80 @@
       </w:r>
     </w:p>
     <w:p>
-      <w:pPr>
-        <w:rPr>
-          <w:rFonts w:hint="eastAsia"/>
-        </w:rPr>
-      </w:pPr>
-      <w:r>
-        <w:rPr>
-          <w:rFonts w:hint="eastAsia"/>
-        </w:rPr>
-        <w:t>她忽然從椅子上站起來，蹲在我的旁邊，</w:t>
-      </w:r>
-    </w:p>
-    <w:p>
-      <w:pPr>
-        <w:rPr>
-          <w:rFonts w:hint="eastAsia"/>
-        </w:rPr>
-      </w:pPr>
-      <w:r>
-        <w:rPr>
-          <w:rFonts w:hint="eastAsia"/>
-        </w:rPr>
-        <w:t>但她只是靜靜地看著我吃，</w:t>
-      </w:r>
-    </w:p>
-    <w:p>
-      <w:pPr>
-        <w:rPr>
-          <w:rFonts w:hint="eastAsia"/>
-        </w:rPr>
-      </w:pPr>
-      <w:r>
-        <w:rPr>
-          <w:rFonts w:hint="eastAsia"/>
-        </w:rPr>
-        <w:t>這個人好溫柔，我好喜歡她</w:t>
+      <w:r>
+        <w:rPr>
+          <w:rFonts w:hint="eastAsia"/>
+        </w:rPr>
+        <w:t>她還是一直在旁邊觀察著我，</w:t>
+      </w:r>
+    </w:p>
+    <w:p>
+      <w:r>
+        <w:rPr>
+          <w:rFonts w:hint="eastAsia"/>
+        </w:rPr>
+        <w:t>我慢慢地走到她的腳邊，熟悉她的味道</w:t>
+      </w:r>
+    </w:p>
+    <w:p>
+      <w:r>
+        <w:rPr>
+          <w:rFonts w:hint="eastAsia"/>
+        </w:rPr>
+        <w:t>她好像很開心，又放了一些飼料在碗裡</w:t>
+      </w:r>
+    </w:p>
+    <w:p>
+      <w:r>
+        <w:rPr>
+          <w:rFonts w:hint="eastAsia"/>
+        </w:rPr>
+        <w:t>我又湊過去，把碗裡吃的乾乾淨淨，</w:t>
+      </w:r>
+    </w:p>
+    <w:p>
+      <w:r>
+        <w:rPr>
+          <w:rFonts w:hint="eastAsia"/>
+        </w:rPr>
+        <w:t>她突然伸手摸了我，太突然了，我有點被嚇到</w:t>
+      </w:r>
+    </w:p>
+    <w:p>
+      <w:r>
+        <w:rPr>
+          <w:rFonts w:hint="eastAsia"/>
+        </w:rPr>
+        <w:t>但我沒有拒絕，因為</w:t>
+      </w:r>
+      <w:r>
+        <w:rPr>
+          <w:rFonts w:hint="eastAsia"/>
+        </w:rPr>
+        <w:t xml:space="preserve"> </w:t>
+      </w:r>
+      <w:r>
+        <w:rPr>
+          <w:rFonts w:hint="eastAsia"/>
+        </w:rPr>
+        <w:t>我想</w:t>
+      </w:r>
+      <w:r>
+        <w:rPr>
+          <w:rFonts w:hint="eastAsia"/>
+        </w:rPr>
+        <w:t>她應該是個好人吧</w:t>
+      </w:r>
+      <w:r>
+        <w:rPr>
+          <w:rFonts w:hint="eastAsia"/>
+        </w:rPr>
+        <w:t>!</w:t>
       </w:r>
     </w:p>
     <w:p/>
     <w:p/>
     <w:p>
-      <w:pPr>
-        <w:rPr>
-          <w:rFonts w:hint="eastAsia"/>
-        </w:rPr>
-      </w:pPr>
-      <w:r>
-        <w:rPr>
-          <w:rFonts w:hint="eastAsia"/>
-        </w:rPr>
-        <w:t>吃完了</w:t>
-      </w:r>
-      <w:r>
-        <w:rPr>
-          <w:rFonts w:hint="eastAsia"/>
-        </w:rPr>
-        <w:t xml:space="preserve"> (</w:t>
-      </w:r>
-      <w:r>
-        <w:rPr>
-          <w:rFonts w:hint="eastAsia"/>
-        </w:rPr>
-        <w:t>稍微停頓</w:t>
-      </w:r>
-      <w:r>
-        <w:rPr>
-          <w:rFonts w:hint="eastAsia"/>
-        </w:rPr>
-        <w:t>)</w:t>
-      </w:r>
-    </w:p>
-    <w:p>
-      <w:pPr>
-        <w:rPr>
-          <w:rFonts w:hint="eastAsia"/>
-        </w:rPr>
-      </w:pPr>
-      <w:r>
-        <w:rPr>
-          <w:rFonts w:hint="eastAsia"/>
-        </w:rPr>
-        <w:t>她還是一直在旁邊觀察著我，</w:t>
-      </w:r>
-    </w:p>
-    <w:p>
-      <w:pPr>
-        <w:rPr>
-          <w:rFonts w:hint="eastAsia"/>
-        </w:rPr>
-      </w:pPr>
-      <w:r>
-        <w:rPr>
-          <w:rFonts w:hint="eastAsia"/>
-        </w:rPr>
-        <w:t>我慢慢地走到她的腳邊，熟悉她的味道</w:t>
-      </w:r>
-    </w:p>
-    <w:p>
-      <w:pPr>
-        <w:rPr>
-          <w:rFonts w:hint="eastAsia"/>
-        </w:rPr>
-      </w:pPr>
-      <w:r>
-        <w:rPr>
-          <w:rFonts w:hint="eastAsia"/>
-        </w:rPr>
-        <w:t>她好像很開心，又放了一些飼料在碗裡</w:t>
-      </w:r>
-    </w:p>
-    <w:p>
-      <w:pPr>
-        <w:rPr>
-          <w:rFonts w:hint="eastAsia"/>
-        </w:rPr>
-      </w:pPr>
-      <w:r>
-        <w:rPr>
-          <w:rFonts w:hint="eastAsia"/>
-        </w:rPr>
-        <w:t>我又湊過去，把碗裡吃的乾乾淨淨，</w:t>
-      </w:r>
-    </w:p>
-    <w:p>
-      <w:pPr>
-        <w:rPr>
-          <w:rFonts w:hint="eastAsia"/>
-        </w:rPr>
-      </w:pPr>
-      <w:r>
-        <w:rPr>
-          <w:rFonts w:hint="eastAsia"/>
-        </w:rPr>
-        <w:t>她突然伸手摸了我，太突然了，我有點被嚇到</w:t>
-      </w:r>
-    </w:p>
-    <w:p>
-      <w:r>
-        <w:rPr>
-          <w:rFonts w:hint="eastAsia"/>
-        </w:rPr>
-        <w:t>但我沒有拒絕，因為</w:t>
-      </w:r>
-      <w:r>
-        <w:rPr>
-          <w:rFonts w:hint="eastAsia"/>
-        </w:rPr>
-        <w:t xml:space="preserve"> </w:t>
-      </w:r>
-      <w:r>
-        <w:rPr>
-          <w:rFonts w:hint="eastAsia"/>
-        </w:rPr>
-        <w:t>她應該是個好人吧</w:t>
-      </w:r>
-      <w:r>
-        <w:rPr>
-          <w:rFonts w:hint="eastAsia"/>
-        </w:rPr>
-        <w:t>!</w:t>
-      </w:r>
-    </w:p>
-    <w:p/>
-    <w:p/>
-    <w:p>
-      <w:pPr>
-        <w:rPr>
-          <w:rFonts w:hint="eastAsia"/>
-        </w:rPr>
-      </w:pPr>
       <w:r>
         <w:rPr>
           <w:b/>
@@ -1674,11 +1747,6 @@
                             </w:r>
                           </w:p>
                           <w:p>
-                            <w:pPr>
-                              <w:rPr>
-                                <w:rFonts w:hint="eastAsia"/>
-                              </w:rPr>
-                            </w:pPr>
                             <w:r>
                               <w:rPr>
                                 <w:rFonts w:hint="eastAsia"/>
@@ -1694,11 +1762,6 @@
                           </w:p>
                           <w:p/>
                           <w:p>
-                            <w:pPr>
-                              <w:rPr>
-                                <w:rFonts w:hint="eastAsia"/>
-                              </w:rPr>
-                            </w:pPr>
                             <w:r>
                               <w:rPr>
                                 <w:rFonts w:hint="eastAsia"/>
@@ -1722,11 +1785,6 @@
                             </w:r>
                           </w:p>
                           <w:p>
-                            <w:pPr>
-                              <w:rPr>
-                                <w:rFonts w:hint="eastAsia"/>
-                              </w:rPr>
-                            </w:pPr>
                             <w:r>
                               <w:rPr>
                                 <w:rFonts w:hint="eastAsia"/>
@@ -1852,6 +1910,23 @@
       </w:r>
     </w:p>
     <w:p>
+      <w:r>
+        <w:rPr>
+          <w:rFonts w:hint="eastAsia"/>
+        </w:rPr>
+        <w:t>過了幾天，這個女生和另一個男生一起走來，</w:t>
+      </w:r>
+    </w:p>
+    <w:p>
+      <w:r>
+        <w:rPr>
+          <w:rFonts w:hint="eastAsia"/>
+        </w:rPr>
+        <w:t>她又放了一些飼料在碗裡，男生則是站在旁邊，什麼話也沒說。</w:t>
+      </w:r>
+    </w:p>
+    <w:p/>
+    <w:p>
       <w:pPr>
         <w:rPr>
           <w:rFonts w:hint="eastAsia"/>
@@ -1861,42 +1936,30 @@
         <w:rPr>
           <w:rFonts w:hint="eastAsia"/>
         </w:rPr>
-        <w:t>過了幾天，這個女生和另一個男生一起走來，</w:t>
-      </w:r>
-    </w:p>
-    <w:p>
-      <w:pPr>
-        <w:rPr>
-          <w:rFonts w:hint="eastAsia"/>
-        </w:rPr>
-      </w:pPr>
-      <w:r>
-        <w:rPr>
-          <w:rFonts w:hint="eastAsia"/>
-        </w:rPr>
-        <w:t>她又放了一些飼料在碗裡，男生則是站在旁邊，什麼話也沒說。</w:t>
-      </w:r>
-    </w:p>
-    <w:p/>
-    <w:p>
-      <w:pPr>
-        <w:rPr>
-          <w:rFonts w:hint="eastAsia"/>
-        </w:rPr>
-      </w:pPr>
-      <w:r>
-        <w:rPr>
-          <w:rFonts w:hint="eastAsia"/>
-        </w:rPr>
-        <w:t>我很快地把碗裡的食物吃乾淨，</w:t>
-      </w:r>
-    </w:p>
-    <w:p>
-      <w:pPr>
-        <w:rPr>
-          <w:rFonts w:hint="eastAsia"/>
-        </w:rPr>
-      </w:pPr>
+        <w:t>我像上次往常一樣湊過去吃</w:t>
+      </w:r>
+    </w:p>
+    <w:p>
+      <w:r>
+        <w:rPr>
+          <w:rFonts w:hint="eastAsia"/>
+        </w:rPr>
+        <w:t>我很快地</w:t>
+      </w:r>
+      <w:r>
+        <w:rPr>
+          <w:rFonts w:hint="eastAsia"/>
+        </w:rPr>
+        <w:t>就</w:t>
+      </w:r>
+      <w:r>
+        <w:rPr>
+          <w:rFonts w:hint="eastAsia"/>
+        </w:rPr>
+        <w:t>把碗裡的食物吃乾淨，</w:t>
+      </w:r>
+    </w:p>
+    <w:p>
       <w:r>
         <w:rPr>
           <w:rFonts w:hint="eastAsia"/>
@@ -1913,15 +1976,40 @@
         <w:rPr>
           <w:rFonts w:hint="eastAsia"/>
         </w:rPr>
-        <w:t>身後有一雙手把我給抱起來</w:t>
-      </w:r>
-    </w:p>
-    <w:p>
-      <w:pPr>
-        <w:rPr>
-          <w:rFonts w:hint="eastAsia"/>
-        </w:rPr>
-      </w:pPr>
+        <w:t>我感覺</w:t>
+      </w:r>
+      <w:r>
+        <w:rPr>
+          <w:rFonts w:hint="eastAsia"/>
+        </w:rPr>
+        <w:t>身後有一雙手</w:t>
+      </w:r>
+      <w:r>
+        <w:rPr>
+          <w:rFonts w:hint="eastAsia"/>
+        </w:rPr>
+        <w:t>把</w:t>
+      </w:r>
+      <w:r>
+        <w:rPr>
+          <w:rFonts w:hint="eastAsia"/>
+        </w:rPr>
+        <w:t>我抱</w:t>
+      </w:r>
+      <w:r>
+        <w:rPr>
+          <w:rFonts w:hint="eastAsia"/>
+        </w:rPr>
+        <w:t>了</w:t>
+      </w:r>
+      <w:r>
+        <w:rPr>
+          <w:rFonts w:hint="eastAsia"/>
+        </w:rPr>
+        <w:t>起來</w:t>
+      </w:r>
+    </w:p>
+    <w:p>
       <w:r>
         <w:rPr>
           <w:rFonts w:hint="eastAsia"/>
@@ -1946,96 +2034,103 @@
         <w:rPr>
           <w:rFonts w:hint="eastAsia"/>
         </w:rPr>
-        <w:t>要不要就咬下去</w:t>
-      </w:r>
-      <w:r>
-        <w:rPr>
-          <w:rFonts w:hint="eastAsia"/>
-        </w:rPr>
-        <w:t xml:space="preserve">? </w:t>
-      </w:r>
-      <w:r>
-        <w:rPr>
-          <w:rFonts w:hint="eastAsia"/>
-        </w:rPr>
-        <w:t>還是更用力掙扎</w:t>
-      </w:r>
-      <w:r>
-        <w:rPr>
-          <w:rFonts w:hint="eastAsia"/>
-        </w:rPr>
-        <w:t>? (</w:t>
-      </w:r>
-      <w:r>
-        <w:rPr>
-          <w:rFonts w:hint="eastAsia"/>
-        </w:rPr>
-        <w:t>激動</w:t>
-      </w:r>
-      <w:r>
-        <w:rPr>
-          <w:rFonts w:hint="eastAsia"/>
-        </w:rPr>
-        <w:t>)</w:t>
-      </w:r>
-    </w:p>
-    <w:p/>
-    <w:p>
-      <w:pPr>
-        <w:rPr>
-          <w:rFonts w:hint="eastAsia"/>
-        </w:rPr>
-      </w:pPr>
-      <w:r>
-        <w:rPr>
-          <w:rFonts w:hint="eastAsia"/>
-        </w:rPr>
-        <w:t>咬下去吧</w:t>
-      </w:r>
-      <w:r>
-        <w:rPr>
-          <w:rFonts w:hint="eastAsia"/>
-        </w:rPr>
-        <w:t xml:space="preserve"> </w:t>
-      </w:r>
-      <w:r>
-        <w:rPr>
-          <w:rFonts w:hint="eastAsia"/>
-        </w:rPr>
-        <w:t>請選擇編號</w:t>
-      </w:r>
-      <w:r>
-        <w:rPr>
-          <w:rFonts w:hint="eastAsia"/>
-        </w:rPr>
-        <w:t xml:space="preserve"> (7)</w:t>
-      </w:r>
-      <w:r>
-        <w:rPr>
-          <w:rFonts w:hint="eastAsia"/>
-        </w:rPr>
-        <w:t>，用力掙扎</w:t>
-      </w:r>
-      <w:r>
-        <w:rPr>
-          <w:rFonts w:hint="eastAsia"/>
-        </w:rPr>
-        <w:t xml:space="preserve"> </w:t>
-      </w:r>
-      <w:r>
-        <w:rPr>
-          <w:rFonts w:hint="eastAsia"/>
-        </w:rPr>
-        <w:t>請選擇編號</w:t>
-      </w:r>
-      <w:r>
-        <w:rPr>
-          <w:rFonts w:hint="eastAsia"/>
-        </w:rPr>
-        <w:t xml:space="preserve"> (8)</w:t>
+        <w:t>要不要</w:t>
+      </w:r>
+      <w:r>
+        <w:rPr>
+          <w:rFonts w:hint="eastAsia"/>
+        </w:rPr>
+        <w:t>直接</w:t>
       </w:r>
       <w:bookmarkStart w:id="0" w:name="_GoBack"/>
       <w:bookmarkEnd w:id="0"/>
+      <w:r>
+        <w:rPr>
+          <w:rFonts w:hint="eastAsia"/>
+        </w:rPr>
+        <w:t>咬下去</w:t>
+      </w:r>
+      <w:r>
+        <w:rPr>
+          <w:rFonts w:hint="eastAsia"/>
+        </w:rPr>
+        <w:t xml:space="preserve">? </w:t>
+      </w:r>
+      <w:r>
+        <w:rPr>
+          <w:rFonts w:hint="eastAsia"/>
+        </w:rPr>
+        <w:t>還是更用力掙扎</w:t>
+      </w:r>
+      <w:r>
+        <w:rPr>
+          <w:rFonts w:hint="eastAsia"/>
+        </w:rPr>
+        <w:t>? (</w:t>
+      </w:r>
+      <w:r>
+        <w:rPr>
+          <w:rFonts w:hint="eastAsia"/>
+        </w:rPr>
+        <w:t>激動</w:t>
+      </w:r>
+      <w:r>
+        <w:rPr>
+          <w:rFonts w:hint="eastAsia"/>
+        </w:rPr>
+        <w:t>)</w:t>
+      </w:r>
+    </w:p>
+    <w:p/>
+    <w:p>
+      <w:r>
+        <w:rPr>
+          <w:rFonts w:hint="eastAsia"/>
+        </w:rPr>
+        <w:t>咬下去吧</w:t>
+      </w:r>
+      <w:r>
+        <w:rPr>
+          <w:rFonts w:hint="eastAsia"/>
+        </w:rPr>
+        <w:t xml:space="preserve"> </w:t>
+      </w:r>
+      <w:r>
+        <w:rPr>
+          <w:rFonts w:hint="eastAsia"/>
+        </w:rPr>
+        <w:t>請選擇編號</w:t>
+      </w:r>
+      <w:r>
+        <w:rPr>
+          <w:rFonts w:hint="eastAsia"/>
+        </w:rPr>
+        <w:t xml:space="preserve"> (7)</w:t>
+      </w:r>
+      <w:r>
+        <w:rPr>
+          <w:rFonts w:hint="eastAsia"/>
+        </w:rPr>
+        <w:t>，用力掙扎</w:t>
+      </w:r>
+      <w:r>
+        <w:rPr>
+          <w:rFonts w:hint="eastAsia"/>
+        </w:rPr>
+        <w:t xml:space="preserve"> </w:t>
+      </w:r>
+      <w:r>
+        <w:rPr>
+          <w:rFonts w:hint="eastAsia"/>
+        </w:rPr>
+        <w:t>請選擇編號</w:t>
+      </w:r>
+      <w:r>
+        <w:rPr>
+          <w:rFonts w:hint="eastAsia"/>
+        </w:rPr>
+        <w:t xml:space="preserve"> (8)</w:t>
+      </w:r>
     </w:p>
     <w:sectPr>
       <w:pgSz w:w="11906" w:h="16838"/>
@@ -2048,7 +2143,7 @@
 </file>
 
 <file path=word/styles.xml><?xml version="1.0" encoding="utf-8"?>
-<w:styles xmlns:mc="http://schemas.openxmlformats.org/markup-compatibility/2006" xmlns:r="http://schemas.openxmlformats.org/officeDocument/2006/relationships" xmlns:w="http://schemas.openxmlformats.org/wordprocessingml/2006/main" xmlns:w14="http://schemas.microsoft.com/office/word/2010/wordml" xmlns:w15="http://schemas.microsoft.com/office/word/2012/wordml" xmlns:w16se="http://schemas.microsoft.com/office/word/2015/wordml/symex" mc:Ignorable="w14 w15 w16se">
+<w:styles xmlns:mc="http://schemas.openxmlformats.org/markup-compatibility/2006" xmlns:r="http://schemas.openxmlformats.org/officeDocument/2006/relationships" xmlns:w="http://schemas.openxmlformats.org/wordprocessingml/2006/main" xmlns:w14="http://schemas.microsoft.com/office/word/2010/wordml" xmlns:w15="http://schemas.microsoft.com/office/word/2012/wordml" xmlns:w16cid="http://schemas.microsoft.com/office/word/2016/wordml/cid" xmlns:w16se="http://schemas.microsoft.com/office/word/2015/wordml/symex" mc:Ignorable="w14 w15 w16se w16cid">
   <w:docDefaults>
     <w:rPrDefault>
       <w:rPr>
@@ -2061,7 +2156,7 @@
     </w:rPrDefault>
     <w:pPrDefault/>
   </w:docDefaults>
-  <w:latentStyles w:defLockedState="0" w:defUIPriority="99" w:defSemiHidden="0" w:defUnhideWhenUsed="0" w:defQFormat="0" w:count="371">
+  <w:latentStyles w:defLockedState="0" w:defUIPriority="99" w:defSemiHidden="0" w:defUnhideWhenUsed="0" w:defQFormat="0" w:count="375">
     <w:lsdException w:name="Normal" w:uiPriority="0" w:qFormat="1"/>
     <w:lsdException w:name="heading 1" w:uiPriority="9" w:qFormat="1"/>
     <w:lsdException w:name="heading 2" w:semiHidden="1" w:uiPriority="9" w:unhideWhenUsed="1" w:qFormat="1"/>
@@ -2167,7 +2262,6 @@
     <w:lsdException w:name="HTML Sample" w:semiHidden="1" w:unhideWhenUsed="1"/>
     <w:lsdException w:name="HTML Typewriter" w:semiHidden="1" w:unhideWhenUsed="1"/>
     <w:lsdException w:name="HTML Variable" w:semiHidden="1" w:unhideWhenUsed="1"/>
-    <w:lsdException w:name="Normal Table" w:semiHidden="1" w:unhideWhenUsed="1"/>
     <w:lsdException w:name="annotation subject" w:semiHidden="1" w:unhideWhenUsed="1"/>
     <w:lsdException w:name="No List" w:semiHidden="1" w:unhideWhenUsed="1"/>
     <w:lsdException w:name="Outline List 1" w:semiHidden="1" w:unhideWhenUsed="1"/>
@@ -2211,10 +2305,8 @@
     <w:lsdException w:name="Table Elegant" w:semiHidden="1" w:unhideWhenUsed="1"/>
     <w:lsdException w:name="Table Professional" w:semiHidden="1" w:unhideWhenUsed="1"/>
     <w:lsdException w:name="Table Subtle 1" w:semiHidden="1" w:unhideWhenUsed="1"/>
-    <w:lsdException w:name="Table Subtle 2" w:semiHidden="1" w:unhideWhenUsed="1"/>
     <w:lsdException w:name="Table Web 1" w:semiHidden="1" w:unhideWhenUsed="1"/>
     <w:lsdException w:name="Table Web 2" w:semiHidden="1" w:unhideWhenUsed="1"/>
-    <w:lsdException w:name="Table Web 3" w:semiHidden="1" w:unhideWhenUsed="1"/>
     <w:lsdException w:name="Balloon Text" w:semiHidden="1" w:unhideWhenUsed="1"/>
     <w:lsdException w:name="Table Grid" w:uiPriority="39"/>
     <w:lsdException w:name="Table Theme" w:semiHidden="1" w:unhideWhenUsed="1"/>
@@ -2433,6 +2525,10 @@
     <w:lsdException w:name="List Table 5 Dark Accent 6" w:uiPriority="50"/>
     <w:lsdException w:name="List Table 6 Colorful Accent 6" w:uiPriority="51"/>
     <w:lsdException w:name="List Table 7 Colorful Accent 6" w:uiPriority="52"/>
+    <w:lsdException w:name="Mention" w:semiHidden="1" w:unhideWhenUsed="1"/>
+    <w:lsdException w:name="Smart Hyperlink" w:semiHidden="1" w:unhideWhenUsed="1"/>
+    <w:lsdException w:name="Hashtag" w:semiHidden="1" w:unhideWhenUsed="1"/>
+    <w:lsdException w:name="Unresolved Mention" w:semiHidden="1" w:unhideWhenUsed="1"/>
   </w:latentStyles>
   <w:style w:type="paragraph" w:default="1" w:styleId="a">
     <w:name w:val="Normal"/>
